--- a/Assignment_1/1_Menu_array.docx
+++ b/Assignment_1/1_Menu_array.docx
@@ -1,6 +1,6 @@
 
 <file path=word/document.xml><?xml version="1.0" encoding="utf-8"?>
-<w:document xmlns:wpc="http://schemas.microsoft.com/office/word/2010/wordprocessingCanvas" xmlns:mc="http://schemas.openxmlformats.org/markup-compatibility/2006" xmlns:o="urn:schemas-microsoft-com:office:office" xmlns:r="http://schemas.openxmlformats.org/officeDocument/2006/relationships" xmlns:m="http://schemas.openxmlformats.org/officeDocument/2006/math" xmlns:v="urn:schemas-microsoft-com:vml" xmlns:wp14="http://schemas.microsoft.com/office/word/2010/wordprocessingDrawing" xmlns:wp="http://schemas.openxmlformats.org/drawingml/2006/wordprocessingDrawing" xmlns:w10="urn:schemas-microsoft-com:office:word" xmlns:w="http://schemas.openxmlformats.org/wordprocessingml/2006/main" xmlns:w14="http://schemas.microsoft.com/office/word/2010/wordml" xmlns:w15="http://schemas.microsoft.com/office/word/2012/wordml" xmlns:wpg="http://schemas.microsoft.com/office/word/2010/wordprocessingGroup" xmlns:wpi="http://schemas.microsoft.com/office/word/2010/wordprocessingInk" xmlns:wne="http://schemas.microsoft.com/office/word/2006/wordml" xmlns:wps="http://schemas.microsoft.com/office/word/2010/wordprocessingShape" xmlns:w16se="http://schemas.microsoft.com/office/word/2015/wordml/symex" xmlns:w16cid="http://schemas.microsoft.com/office/word/2016/wordml/cid" xmlns:w16="http://schemas.microsoft.com/office/word/2018/wordml" xmlns:w16cex="http://schemas.microsoft.com/office/word/2018/wordml/cex" xmlns:w16sdtdh="http://schemas.microsoft.com/office/word/2020/wordml/sdtdatahash" xmlns:w16sdtfl="http://schemas.microsoft.com/office/word/2024/wordml/sdtformatlock" mc:Ignorable="w14 w15 wp14 w16se w16cid w16 w16cex w16sdtdh w16sdtfl">
+<w:document xmlns:wpc="http://schemas.microsoft.com/office/word/2010/wordprocessingCanvas" xmlns:mc="http://schemas.openxmlformats.org/markup-compatibility/2006" xmlns:o="urn:schemas-microsoft-com:office:office" xmlns:r="http://schemas.openxmlformats.org/officeDocument/2006/relationships" xmlns:m="http://schemas.openxmlformats.org/officeDocument/2006/math" xmlns:v="urn:schemas-microsoft-com:vml" xmlns:wp14="http://schemas.microsoft.com/office/word/2010/wordprocessingDrawing" xmlns:wp="http://schemas.openxmlformats.org/drawingml/2006/wordprocessingDrawing" xmlns:w10="urn:schemas-microsoft-com:office:word" xmlns:w="http://schemas.openxmlformats.org/wordprocessingml/2006/main" xmlns:w14="http://schemas.microsoft.com/office/word/2010/wordml" xmlns:w15="http://schemas.microsoft.com/office/word/2012/wordml" xmlns:wpg="http://schemas.microsoft.com/office/word/2010/wordprocessingGroup" xmlns:wpi="http://schemas.microsoft.com/office/word/2010/wordprocessingInk" xmlns:wne="http://schemas.microsoft.com/office/word/2006/wordml" xmlns:wps="http://schemas.microsoft.com/office/word/2010/wordprocessingShape" xmlns:w16se="http://schemas.microsoft.com/office/word/2015/wordml/symex" xmlns:w16cid="http://schemas.microsoft.com/office/word/2016/wordml/cid" xmlns:w16="http://schemas.microsoft.com/office/word/2018/wordml" xmlns:w16cex="http://schemas.microsoft.com/office/word/2018/wordml/cex" xmlns:w16sdtdh="http://schemas.microsoft.com/office/word/2020/wordml/sdtdatahash" xmlns:w16sdtfl="http://schemas.microsoft.com/office/word/2024/wordml/sdtformatlock" xmlns:a="http://schemas.openxmlformats.org/drawingml/2006/main" xmlns:pic="http://schemas.openxmlformats.org/drawingml/2006/picture" xmlns:a14="http://schemas.microsoft.com/office/drawing/2010/main" mc:Ignorable="w14 w15 wp14 w16se w16cid w16 w16cex w16sdtdh w16sdtfl">
   <w:body>
     <w:p>
       <w:pPr>
@@ -6732,1380 +6732,139 @@
       </w:r>
     </w:p>
     <w:p>
-      <w:pPr>
-        <w:pStyle w:val="Title"/>
-      </w:pPr>
-    </w:p>
-    <w:p>
-      <w:pPr>
-        <w:pStyle w:val="Title"/>
-        <w:rPr>
-          <w:sz w:val="21"/>
-          <w:szCs w:val="21"/>
-        </w:rPr>
-      </w:pPr>
-      <w:r>
-        <w:rPr>
-          <w:sz w:val="21"/>
-          <w:szCs w:val="21"/>
-        </w:rPr>
-        <w:t>Array Operations Program</w:t>
-      </w:r>
-    </w:p>
-    <w:p>
-      <w:pPr>
-        <w:pStyle w:val="Title"/>
-      </w:pPr>
-      <w:r>
-        <w:rPr>
-          <w:sz w:val="21"/>
-          <w:szCs w:val="21"/>
-        </w:rPr>
-        <w:t>========================</w:t>
-      </w:r>
-    </w:p>
-    <w:p>
-      <w:pPr>
-        <w:pStyle w:val="Title"/>
-      </w:pPr>
-      <w:r>
-        <w:rPr>
-          <w:sz w:val="21"/>
-          <w:szCs w:val="21"/>
-        </w:rPr>
-        <w:t xml:space="preserve"> </w:t>
-      </w:r>
-    </w:p>
-    <w:p>
-      <w:pPr>
-        <w:pStyle w:val="Title"/>
-      </w:pPr>
-      <w:r>
-        <w:rPr>
-          <w:sz w:val="21"/>
-          <w:szCs w:val="21"/>
-        </w:rPr>
-        <w:t>====== MENU ======</w:t>
-      </w:r>
-    </w:p>
-    <w:p>
-      <w:pPr>
-        <w:pStyle w:val="Title"/>
-      </w:pPr>
-      <w:r>
-        <w:rPr>
-          <w:sz w:val="21"/>
-          <w:szCs w:val="21"/>
-        </w:rPr>
-        <w:t>1. CREATE</w:t>
-      </w:r>
-    </w:p>
-    <w:p>
-      <w:pPr>
-        <w:pStyle w:val="Title"/>
-      </w:pPr>
-      <w:r>
-        <w:rPr>
-          <w:sz w:val="21"/>
-          <w:szCs w:val="21"/>
-        </w:rPr>
-        <w:t>2. DISPLAY</w:t>
-      </w:r>
-    </w:p>
-    <w:p>
-      <w:pPr>
-        <w:pStyle w:val="Title"/>
-      </w:pPr>
-      <w:r>
-        <w:rPr>
-          <w:sz w:val="21"/>
-          <w:szCs w:val="21"/>
-        </w:rPr>
-        <w:t>3. INSERT</w:t>
-      </w:r>
-    </w:p>
-    <w:p>
-      <w:pPr>
-        <w:pStyle w:val="Title"/>
-      </w:pPr>
-      <w:r>
-        <w:rPr>
-          <w:sz w:val="21"/>
-          <w:szCs w:val="21"/>
-        </w:rPr>
-        <w:t>4. DELETE</w:t>
-      </w:r>
-    </w:p>
-    <w:p>
-      <w:pPr>
-        <w:pStyle w:val="Title"/>
-      </w:pPr>
-      <w:r>
-        <w:rPr>
-          <w:sz w:val="21"/>
-          <w:szCs w:val="21"/>
-        </w:rPr>
-        <w:t>5. LINEAR SEARCH</w:t>
-      </w:r>
-    </w:p>
-    <w:p>
-      <w:pPr>
-        <w:pStyle w:val="Title"/>
-      </w:pPr>
-      <w:r>
-        <w:rPr>
-          <w:sz w:val="21"/>
-          <w:szCs w:val="21"/>
-        </w:rPr>
-        <w:t>6. EXIT</w:t>
-      </w:r>
-    </w:p>
-    <w:p>
-      <w:pPr>
-        <w:pStyle w:val="Title"/>
-      </w:pPr>
-      <w:r>
-        <w:rPr>
-          <w:sz w:val="21"/>
-          <w:szCs w:val="21"/>
-        </w:rPr>
-        <w:t>==================</w:t>
-      </w:r>
-    </w:p>
-    <w:p>
-      <w:pPr>
-        <w:pStyle w:val="Title"/>
-      </w:pPr>
-      <w:r>
-        <w:rPr>
-          <w:sz w:val="21"/>
-          <w:szCs w:val="21"/>
-        </w:rPr>
-        <w:t>Enter your choice: 1</w:t>
-      </w:r>
-    </w:p>
-    <w:p>
-      <w:pPr>
-        <w:pStyle w:val="Title"/>
-      </w:pPr>
-      <w:r>
-        <w:rPr>
-          <w:sz w:val="21"/>
-          <w:szCs w:val="21"/>
-        </w:rPr>
-        <w:t xml:space="preserve"> </w:t>
-      </w:r>
-    </w:p>
-    <w:p>
-      <w:pPr>
-        <w:pStyle w:val="Title"/>
-      </w:pPr>
-      <w:r>
-        <w:rPr>
-          <w:sz w:val="21"/>
-          <w:szCs w:val="21"/>
-        </w:rPr>
-        <w:t>Enter the number of elements: 4</w:t>
-      </w:r>
-    </w:p>
-    <w:p>
-      <w:pPr>
-        <w:pStyle w:val="Title"/>
-      </w:pPr>
-      <w:r>
-        <w:rPr>
-          <w:sz w:val="21"/>
-          <w:szCs w:val="21"/>
-        </w:rPr>
-        <w:t>Enter 4 elements: 1</w:t>
-      </w:r>
-    </w:p>
-    <w:p>
-      <w:pPr>
-        <w:pStyle w:val="Title"/>
-      </w:pPr>
-      <w:r>
-        <w:rPr>
-          <w:sz w:val="21"/>
-          <w:szCs w:val="21"/>
-        </w:rPr>
-        <w:t>2</w:t>
-      </w:r>
-    </w:p>
-    <w:p>
-      <w:pPr>
-        <w:pStyle w:val="Title"/>
-      </w:pPr>
-      <w:r>
-        <w:rPr>
-          <w:sz w:val="21"/>
-          <w:szCs w:val="21"/>
-        </w:rPr>
-        <w:t>3</w:t>
-      </w:r>
-    </w:p>
-    <w:p>
-      <w:pPr>
-        <w:pStyle w:val="Title"/>
-      </w:pPr>
-      <w:r>
-        <w:rPr>
-          <w:sz w:val="21"/>
-          <w:szCs w:val="21"/>
-        </w:rPr>
-        <w:t>4</w:t>
-      </w:r>
-    </w:p>
-    <w:p>
-      <w:pPr>
-        <w:pStyle w:val="Title"/>
-      </w:pPr>
-      <w:r>
-        <w:rPr>
-          <w:sz w:val="21"/>
-          <w:szCs w:val="21"/>
-        </w:rPr>
-        <w:t>Array created successfully!</w:t>
-      </w:r>
-    </w:p>
-    <w:p>
-      <w:pPr>
-        <w:pStyle w:val="Title"/>
-      </w:pPr>
-      <w:r>
-        <w:rPr>
-          <w:sz w:val="21"/>
-          <w:szCs w:val="21"/>
-        </w:rPr>
-        <w:t xml:space="preserve"> </w:t>
-      </w:r>
-    </w:p>
-    <w:p>
-      <w:pPr>
-        <w:pStyle w:val="Title"/>
-      </w:pPr>
-      <w:r>
-        <w:rPr>
-          <w:sz w:val="21"/>
-          <w:szCs w:val="21"/>
-        </w:rPr>
-        <w:t>====== MENU ======</w:t>
-      </w:r>
-    </w:p>
-    <w:p>
-      <w:pPr>
-        <w:pStyle w:val="Title"/>
-      </w:pPr>
-      <w:r>
-        <w:rPr>
-          <w:sz w:val="21"/>
-          <w:szCs w:val="21"/>
-        </w:rPr>
-        <w:t>1. CREATE</w:t>
-      </w:r>
-    </w:p>
-    <w:p>
-      <w:pPr>
-        <w:pStyle w:val="Title"/>
-      </w:pPr>
-      <w:r>
-        <w:rPr>
-          <w:sz w:val="21"/>
-          <w:szCs w:val="21"/>
-        </w:rPr>
-        <w:t>2. DISPLAY</w:t>
-      </w:r>
-    </w:p>
-    <w:p>
-      <w:pPr>
-        <w:pStyle w:val="Title"/>
-      </w:pPr>
-      <w:r>
-        <w:rPr>
-          <w:sz w:val="21"/>
-          <w:szCs w:val="21"/>
-        </w:rPr>
-        <w:t>3. INSERT</w:t>
-      </w:r>
-    </w:p>
-    <w:p>
-      <w:pPr>
-        <w:pStyle w:val="Title"/>
-      </w:pPr>
-      <w:r>
-        <w:rPr>
-          <w:sz w:val="21"/>
-          <w:szCs w:val="21"/>
-        </w:rPr>
-        <w:t>4. DELETE</w:t>
-      </w:r>
-    </w:p>
-    <w:p>
-      <w:pPr>
-        <w:pStyle w:val="Title"/>
-      </w:pPr>
-      <w:r>
-        <w:rPr>
-          <w:sz w:val="21"/>
-          <w:szCs w:val="21"/>
-        </w:rPr>
-        <w:t>5. LINEAR SEARCH</w:t>
-      </w:r>
-    </w:p>
-    <w:p>
-      <w:pPr>
-        <w:pStyle w:val="Title"/>
-      </w:pPr>
-      <w:r>
-        <w:rPr>
-          <w:sz w:val="21"/>
-          <w:szCs w:val="21"/>
-        </w:rPr>
-        <w:t>6. EXIT</w:t>
-      </w:r>
-    </w:p>
-    <w:p>
-      <w:pPr>
-        <w:pStyle w:val="Title"/>
-      </w:pPr>
-      <w:r>
-        <w:rPr>
-          <w:sz w:val="21"/>
-          <w:szCs w:val="21"/>
-        </w:rPr>
-        <w:t>==================</w:t>
-      </w:r>
-    </w:p>
-    <w:p>
-      <w:pPr>
-        <w:pStyle w:val="Title"/>
-      </w:pPr>
-      <w:r>
-        <w:rPr>
-          <w:sz w:val="21"/>
-          <w:szCs w:val="21"/>
-        </w:rPr>
-        <w:t>Enter your choice: 2</w:t>
-      </w:r>
-    </w:p>
-    <w:p>
-      <w:pPr>
-        <w:pStyle w:val="Title"/>
-      </w:pPr>
-      <w:r>
-        <w:rPr>
-          <w:sz w:val="21"/>
-          <w:szCs w:val="21"/>
-        </w:rPr>
-        <w:t xml:space="preserve"> </w:t>
-      </w:r>
-    </w:p>
-    <w:p>
-      <w:pPr>
-        <w:pStyle w:val="Title"/>
-      </w:pPr>
-      <w:r>
-        <w:rPr>
-          <w:sz w:val="21"/>
-          <w:szCs w:val="21"/>
-        </w:rPr>
-        <w:t xml:space="preserve">Array elements: 1 2 3 4 </w:t>
-      </w:r>
-    </w:p>
-    <w:p>
-      <w:pPr>
-        <w:pStyle w:val="Title"/>
-      </w:pPr>
-      <w:r>
-        <w:rPr>
-          <w:sz w:val="21"/>
-          <w:szCs w:val="21"/>
-        </w:rPr>
-        <w:t>Array size: 4</w:t>
-      </w:r>
-    </w:p>
-    <w:p>
-      <w:pPr>
-        <w:pStyle w:val="Title"/>
-      </w:pPr>
-      <w:r>
-        <w:rPr>
-          <w:sz w:val="21"/>
-          <w:szCs w:val="21"/>
-        </w:rPr>
-        <w:t xml:space="preserve"> </w:t>
-      </w:r>
-    </w:p>
-    <w:p>
-      <w:pPr>
-        <w:pStyle w:val="Title"/>
-      </w:pPr>
-      <w:r>
-        <w:rPr>
-          <w:sz w:val="21"/>
-          <w:szCs w:val="21"/>
-        </w:rPr>
-        <w:t>====== MENU ======</w:t>
-      </w:r>
-    </w:p>
-    <w:p>
-      <w:pPr>
-        <w:pStyle w:val="Title"/>
-      </w:pPr>
-      <w:r>
-        <w:rPr>
-          <w:sz w:val="21"/>
-          <w:szCs w:val="21"/>
-        </w:rPr>
-        <w:t>1. CREATE</w:t>
-      </w:r>
-    </w:p>
-    <w:p>
-      <w:pPr>
-        <w:pStyle w:val="Title"/>
-      </w:pPr>
-      <w:r>
-        <w:rPr>
-          <w:sz w:val="21"/>
-          <w:szCs w:val="21"/>
-        </w:rPr>
-        <w:t>2. DISPLAY</w:t>
-      </w:r>
-    </w:p>
-    <w:p>
-      <w:pPr>
-        <w:pStyle w:val="Title"/>
-      </w:pPr>
-      <w:r>
-        <w:rPr>
-          <w:sz w:val="21"/>
-          <w:szCs w:val="21"/>
-        </w:rPr>
-        <w:t>3. INSERT</w:t>
-      </w:r>
-    </w:p>
-    <w:p>
-      <w:pPr>
-        <w:pStyle w:val="Title"/>
-      </w:pPr>
-      <w:r>
-        <w:rPr>
-          <w:sz w:val="21"/>
-          <w:szCs w:val="21"/>
-        </w:rPr>
-        <w:t>4. DELETE</w:t>
-      </w:r>
-    </w:p>
-    <w:p>
-      <w:pPr>
-        <w:pStyle w:val="Title"/>
-      </w:pPr>
-      <w:r>
-        <w:rPr>
-          <w:sz w:val="21"/>
-          <w:szCs w:val="21"/>
-        </w:rPr>
-        <w:t>5. LINEAR SEARCH</w:t>
-      </w:r>
-    </w:p>
-    <w:p>
-      <w:pPr>
-        <w:pStyle w:val="Title"/>
-      </w:pPr>
-      <w:r>
-        <w:rPr>
-          <w:sz w:val="21"/>
-          <w:szCs w:val="21"/>
-        </w:rPr>
-        <w:t>6. EXIT</w:t>
-      </w:r>
-    </w:p>
-    <w:p>
-      <w:pPr>
-        <w:pStyle w:val="Title"/>
-      </w:pPr>
-      <w:r>
-        <w:rPr>
-          <w:sz w:val="21"/>
-          <w:szCs w:val="21"/>
-        </w:rPr>
-        <w:t>==================</w:t>
-      </w:r>
-    </w:p>
-    <w:p>
-      <w:pPr>
-        <w:pStyle w:val="Title"/>
-      </w:pPr>
-      <w:r>
-        <w:rPr>
-          <w:sz w:val="21"/>
-          <w:szCs w:val="21"/>
-        </w:rPr>
-        <w:t>Enter your choice: 3</w:t>
-      </w:r>
-    </w:p>
-    <w:p>
-      <w:pPr>
-        <w:pStyle w:val="Title"/>
-      </w:pPr>
-      <w:r>
-        <w:rPr>
-          <w:sz w:val="21"/>
-          <w:szCs w:val="21"/>
-        </w:rPr>
-        <w:t xml:space="preserve"> </w:t>
-      </w:r>
-    </w:p>
-    <w:p>
-      <w:pPr>
-        <w:pStyle w:val="Title"/>
-      </w:pPr>
-      <w:r>
-        <w:rPr>
-          <w:sz w:val="21"/>
-          <w:szCs w:val="21"/>
-        </w:rPr>
-        <w:t>Enter element to insert: 5</w:t>
-      </w:r>
-    </w:p>
-    <w:p>
-      <w:pPr>
-        <w:pStyle w:val="Title"/>
-      </w:pPr>
-      <w:r>
-        <w:rPr>
-          <w:sz w:val="21"/>
-          <w:szCs w:val="21"/>
-        </w:rPr>
-        <w:t>Enter position (0 to 4): 3</w:t>
-      </w:r>
-    </w:p>
-    <w:p>
-      <w:pPr>
-        <w:pStyle w:val="Title"/>
-      </w:pPr>
-      <w:r>
-        <w:rPr>
-          <w:sz w:val="21"/>
-          <w:szCs w:val="21"/>
-        </w:rPr>
-        <w:t>Element inserted successfully!</w:t>
-      </w:r>
-    </w:p>
-    <w:p>
-      <w:pPr>
-        <w:pStyle w:val="Title"/>
-      </w:pPr>
-      <w:r>
-        <w:rPr>
-          <w:sz w:val="21"/>
-          <w:szCs w:val="21"/>
-        </w:rPr>
-        <w:t xml:space="preserve"> </w:t>
-      </w:r>
-    </w:p>
-    <w:p>
-      <w:pPr>
-        <w:pStyle w:val="Title"/>
-      </w:pPr>
-      <w:r>
-        <w:rPr>
-          <w:sz w:val="21"/>
-          <w:szCs w:val="21"/>
-        </w:rPr>
-        <w:t>====== MENU ======</w:t>
-      </w:r>
-    </w:p>
-    <w:p>
-      <w:pPr>
-        <w:pStyle w:val="Title"/>
-      </w:pPr>
-      <w:r>
-        <w:rPr>
-          <w:sz w:val="21"/>
-          <w:szCs w:val="21"/>
-        </w:rPr>
-        <w:t>1. CREATE</w:t>
-      </w:r>
-    </w:p>
-    <w:p>
-      <w:pPr>
-        <w:pStyle w:val="Title"/>
-      </w:pPr>
-      <w:r>
-        <w:rPr>
-          <w:sz w:val="21"/>
-          <w:szCs w:val="21"/>
-        </w:rPr>
-        <w:t>2. DISPLAY</w:t>
-      </w:r>
-    </w:p>
-    <w:p>
-      <w:pPr>
-        <w:pStyle w:val="Title"/>
-      </w:pPr>
-      <w:r>
-        <w:rPr>
-          <w:sz w:val="21"/>
-          <w:szCs w:val="21"/>
-        </w:rPr>
-        <w:t>3. INSERT</w:t>
-      </w:r>
-    </w:p>
-    <w:p>
-      <w:pPr>
-        <w:pStyle w:val="Title"/>
-      </w:pPr>
-      <w:r>
-        <w:rPr>
-          <w:sz w:val="21"/>
-          <w:szCs w:val="21"/>
-        </w:rPr>
-        <w:t>4. DELETE</w:t>
-      </w:r>
-    </w:p>
-    <w:p>
-      <w:pPr>
-        <w:pStyle w:val="Title"/>
-      </w:pPr>
-      <w:r>
-        <w:rPr>
-          <w:sz w:val="21"/>
-          <w:szCs w:val="21"/>
-        </w:rPr>
-        <w:t>5. LINEAR SEARCH</w:t>
-      </w:r>
-    </w:p>
-    <w:p>
-      <w:pPr>
-        <w:pStyle w:val="Title"/>
-      </w:pPr>
-      <w:r>
-        <w:rPr>
-          <w:sz w:val="21"/>
-          <w:szCs w:val="21"/>
-        </w:rPr>
-        <w:t>6. EXIT</w:t>
-      </w:r>
-    </w:p>
-    <w:p>
-      <w:pPr>
-        <w:pStyle w:val="Title"/>
-      </w:pPr>
-      <w:r>
-        <w:rPr>
-          <w:sz w:val="21"/>
-          <w:szCs w:val="21"/>
-        </w:rPr>
-        <w:t>==================</w:t>
-      </w:r>
-    </w:p>
-    <w:p>
-      <w:pPr>
-        <w:pStyle w:val="Title"/>
-      </w:pPr>
-      <w:r>
-        <w:rPr>
-          <w:sz w:val="21"/>
-          <w:szCs w:val="21"/>
-        </w:rPr>
-        <w:t>Enter your choice: 2</w:t>
-      </w:r>
-    </w:p>
-    <w:p>
-      <w:pPr>
-        <w:pStyle w:val="Title"/>
-      </w:pPr>
-      <w:r>
-        <w:rPr>
-          <w:sz w:val="21"/>
-          <w:szCs w:val="21"/>
-        </w:rPr>
-        <w:t xml:space="preserve"> </w:t>
-      </w:r>
-    </w:p>
-    <w:p>
-      <w:pPr>
-        <w:pStyle w:val="Title"/>
-      </w:pPr>
-      <w:r>
-        <w:rPr>
-          <w:sz w:val="21"/>
-          <w:szCs w:val="21"/>
-        </w:rPr>
-        <w:t xml:space="preserve">Array elements: 1 2 3 5 4 </w:t>
-      </w:r>
-    </w:p>
-    <w:p>
-      <w:pPr>
-        <w:pStyle w:val="Title"/>
-      </w:pPr>
-      <w:r>
-        <w:rPr>
-          <w:sz w:val="21"/>
-          <w:szCs w:val="21"/>
-        </w:rPr>
-        <w:t>Array size: 5</w:t>
-      </w:r>
-    </w:p>
-    <w:p>
-      <w:pPr>
-        <w:pStyle w:val="Title"/>
-      </w:pPr>
-      <w:r>
-        <w:rPr>
-          <w:sz w:val="21"/>
-          <w:szCs w:val="21"/>
-        </w:rPr>
-        <w:t xml:space="preserve"> </w:t>
-      </w:r>
-    </w:p>
-    <w:p>
-      <w:pPr>
-        <w:pStyle w:val="Title"/>
-      </w:pPr>
-      <w:r>
-        <w:rPr>
-          <w:sz w:val="21"/>
-          <w:szCs w:val="21"/>
-        </w:rPr>
-        <w:t>====== MENU ======</w:t>
-      </w:r>
-    </w:p>
-    <w:p>
-      <w:pPr>
-        <w:pStyle w:val="Title"/>
-      </w:pPr>
-      <w:r>
-        <w:rPr>
-          <w:sz w:val="21"/>
-          <w:szCs w:val="21"/>
-        </w:rPr>
-        <w:t>1. CREATE</w:t>
-      </w:r>
-    </w:p>
-    <w:p>
-      <w:pPr>
-        <w:pStyle w:val="Title"/>
-      </w:pPr>
-      <w:r>
-        <w:rPr>
-          <w:sz w:val="21"/>
-          <w:szCs w:val="21"/>
-        </w:rPr>
-        <w:t>2. DISPLAY</w:t>
-      </w:r>
-    </w:p>
-    <w:p>
-      <w:pPr>
-        <w:pStyle w:val="Title"/>
-      </w:pPr>
-      <w:r>
-        <w:rPr>
-          <w:sz w:val="21"/>
-          <w:szCs w:val="21"/>
-        </w:rPr>
-        <w:t>3. INSERT</w:t>
-      </w:r>
-    </w:p>
-    <w:p>
-      <w:pPr>
-        <w:pStyle w:val="Title"/>
-      </w:pPr>
-      <w:r>
-        <w:rPr>
-          <w:sz w:val="21"/>
-          <w:szCs w:val="21"/>
-        </w:rPr>
-        <w:t>4. DELETE</w:t>
-      </w:r>
-    </w:p>
-    <w:p>
-      <w:pPr>
-        <w:pStyle w:val="Title"/>
-      </w:pPr>
-      <w:r>
-        <w:rPr>
-          <w:sz w:val="21"/>
-          <w:szCs w:val="21"/>
-        </w:rPr>
-        <w:t>5. LINEAR SEARCH</w:t>
-      </w:r>
-    </w:p>
-    <w:p>
-      <w:pPr>
-        <w:pStyle w:val="Title"/>
-      </w:pPr>
-      <w:r>
-        <w:rPr>
-          <w:sz w:val="21"/>
-          <w:szCs w:val="21"/>
-        </w:rPr>
-        <w:t>6. EXIT</w:t>
-      </w:r>
-    </w:p>
-    <w:p>
-      <w:pPr>
-        <w:pStyle w:val="Title"/>
-      </w:pPr>
-      <w:r>
-        <w:rPr>
-          <w:sz w:val="21"/>
-          <w:szCs w:val="21"/>
-        </w:rPr>
-        <w:t>==================</w:t>
-      </w:r>
-    </w:p>
-    <w:p>
-      <w:pPr>
-        <w:pStyle w:val="Title"/>
-      </w:pPr>
-      <w:r>
-        <w:rPr>
-          <w:sz w:val="21"/>
-          <w:szCs w:val="21"/>
-        </w:rPr>
-        <w:t>Enter your choice: 4</w:t>
-      </w:r>
-    </w:p>
-    <w:p>
-      <w:pPr>
-        <w:pStyle w:val="Title"/>
-      </w:pPr>
-      <w:r>
-        <w:rPr>
-          <w:sz w:val="21"/>
-          <w:szCs w:val="21"/>
-        </w:rPr>
-        <w:t xml:space="preserve"> </w:t>
-      </w:r>
-    </w:p>
-    <w:p>
-      <w:pPr>
-        <w:pStyle w:val="Title"/>
-      </w:pPr>
-      <w:r>
-        <w:rPr>
-          <w:sz w:val="21"/>
-          <w:szCs w:val="21"/>
-        </w:rPr>
-        <w:t>Delete by:</w:t>
-      </w:r>
-    </w:p>
-    <w:p>
-      <w:pPr>
-        <w:pStyle w:val="Title"/>
-      </w:pPr>
-      <w:r>
-        <w:rPr>
-          <w:sz w:val="21"/>
-          <w:szCs w:val="21"/>
-        </w:rPr>
-        <w:t>1. Position</w:t>
-      </w:r>
-    </w:p>
-    <w:p>
-      <w:pPr>
-        <w:pStyle w:val="Title"/>
-      </w:pPr>
-      <w:r>
-        <w:rPr>
-          <w:sz w:val="21"/>
-          <w:szCs w:val="21"/>
-        </w:rPr>
-        <w:t>2. Value</w:t>
-      </w:r>
-    </w:p>
-    <w:p>
-      <w:pPr>
-        <w:pStyle w:val="Title"/>
-      </w:pPr>
-      <w:r>
-        <w:rPr>
-          <w:sz w:val="21"/>
-          <w:szCs w:val="21"/>
-        </w:rPr>
-        <w:t>Enter choice: 2</w:t>
-      </w:r>
-    </w:p>
-    <w:p>
-      <w:pPr>
-        <w:pStyle w:val="Title"/>
-      </w:pPr>
-      <w:r>
-        <w:rPr>
-          <w:sz w:val="21"/>
-          <w:szCs w:val="21"/>
-        </w:rPr>
-        <w:t>Enter value to delete: 2</w:t>
-      </w:r>
-    </w:p>
-    <w:p>
-      <w:pPr>
-        <w:pStyle w:val="Title"/>
-      </w:pPr>
-      <w:r>
-        <w:rPr>
-          <w:sz w:val="21"/>
-          <w:szCs w:val="21"/>
-        </w:rPr>
-        <w:t>Element 2 deleted successfully!</w:t>
-      </w:r>
-    </w:p>
-    <w:p>
-      <w:pPr>
-        <w:pStyle w:val="Title"/>
-      </w:pPr>
-      <w:r>
-        <w:rPr>
-          <w:sz w:val="21"/>
-          <w:szCs w:val="21"/>
-        </w:rPr>
-        <w:t xml:space="preserve"> </w:t>
-      </w:r>
-    </w:p>
-    <w:p>
-      <w:pPr>
-        <w:pStyle w:val="Title"/>
-      </w:pPr>
-      <w:r>
-        <w:rPr>
-          <w:sz w:val="21"/>
-          <w:szCs w:val="21"/>
-        </w:rPr>
-        <w:t>====== MENU ======</w:t>
-      </w:r>
-    </w:p>
-    <w:p>
-      <w:pPr>
-        <w:pStyle w:val="Title"/>
-      </w:pPr>
-      <w:r>
-        <w:rPr>
-          <w:sz w:val="21"/>
-          <w:szCs w:val="21"/>
-        </w:rPr>
-        <w:t>1. CREATE</w:t>
-      </w:r>
-    </w:p>
-    <w:p>
-      <w:pPr>
-        <w:pStyle w:val="Title"/>
-      </w:pPr>
-      <w:r>
-        <w:rPr>
-          <w:sz w:val="21"/>
-          <w:szCs w:val="21"/>
-        </w:rPr>
-        <w:t>2. DISPLAY</w:t>
-      </w:r>
-    </w:p>
-    <w:p>
-      <w:pPr>
-        <w:pStyle w:val="Title"/>
-      </w:pPr>
-      <w:r>
-        <w:rPr>
-          <w:sz w:val="21"/>
-          <w:szCs w:val="21"/>
-        </w:rPr>
-        <w:t>3. INSERT</w:t>
-      </w:r>
-    </w:p>
-    <w:p>
-      <w:pPr>
-        <w:pStyle w:val="Title"/>
-      </w:pPr>
-      <w:r>
-        <w:rPr>
-          <w:sz w:val="21"/>
-          <w:szCs w:val="21"/>
-        </w:rPr>
-        <w:t>4. DELETE</w:t>
-      </w:r>
-    </w:p>
-    <w:p>
-      <w:pPr>
-        <w:pStyle w:val="Title"/>
-      </w:pPr>
-      <w:r>
-        <w:rPr>
-          <w:sz w:val="21"/>
-          <w:szCs w:val="21"/>
-        </w:rPr>
-        <w:t>5. LINEAR SEARCH</w:t>
-      </w:r>
-    </w:p>
-    <w:p>
-      <w:pPr>
-        <w:pStyle w:val="Title"/>
-      </w:pPr>
-      <w:r>
-        <w:rPr>
-          <w:sz w:val="21"/>
-          <w:szCs w:val="21"/>
-        </w:rPr>
-        <w:t>6. EXIT</w:t>
-      </w:r>
-    </w:p>
-    <w:p>
-      <w:pPr>
-        <w:pStyle w:val="Title"/>
-      </w:pPr>
-      <w:r>
-        <w:rPr>
-          <w:sz w:val="21"/>
-          <w:szCs w:val="21"/>
-        </w:rPr>
-        <w:t>==================</w:t>
-      </w:r>
-    </w:p>
-    <w:p>
-      <w:pPr>
-        <w:pStyle w:val="Title"/>
-      </w:pPr>
-      <w:r>
-        <w:rPr>
-          <w:sz w:val="21"/>
-          <w:szCs w:val="21"/>
-        </w:rPr>
-        <w:t>Enter your choice: 2</w:t>
-      </w:r>
-    </w:p>
-    <w:p>
-      <w:pPr>
-        <w:pStyle w:val="Title"/>
-      </w:pPr>
-      <w:r>
-        <w:rPr>
-          <w:sz w:val="21"/>
-          <w:szCs w:val="21"/>
-        </w:rPr>
-        <w:t xml:space="preserve"> </w:t>
-      </w:r>
-    </w:p>
-    <w:p>
-      <w:pPr>
-        <w:pStyle w:val="Title"/>
-      </w:pPr>
-      <w:r>
-        <w:rPr>
-          <w:sz w:val="21"/>
-          <w:szCs w:val="21"/>
-        </w:rPr>
-        <w:t xml:space="preserve">Array elements: 1 3 5 4 </w:t>
-      </w:r>
-    </w:p>
-    <w:p>
-      <w:pPr>
-        <w:pStyle w:val="Title"/>
-      </w:pPr>
-      <w:r>
-        <w:rPr>
-          <w:sz w:val="21"/>
-          <w:szCs w:val="21"/>
-        </w:rPr>
-        <w:t>Array size: 4</w:t>
-      </w:r>
-    </w:p>
-    <w:p>
-      <w:pPr>
-        <w:pStyle w:val="Title"/>
-      </w:pPr>
-      <w:r>
-        <w:rPr>
-          <w:sz w:val="21"/>
-          <w:szCs w:val="21"/>
-        </w:rPr>
-        <w:t xml:space="preserve"> </w:t>
-      </w:r>
-    </w:p>
-    <w:p>
-      <w:pPr>
-        <w:pStyle w:val="Title"/>
-      </w:pPr>
-      <w:r>
-        <w:rPr>
-          <w:sz w:val="21"/>
-          <w:szCs w:val="21"/>
-        </w:rPr>
-        <w:t>====== MENU ======</w:t>
-      </w:r>
-    </w:p>
-    <w:p>
-      <w:pPr>
-        <w:pStyle w:val="Title"/>
-      </w:pPr>
-      <w:r>
-        <w:rPr>
-          <w:sz w:val="21"/>
-          <w:szCs w:val="21"/>
-        </w:rPr>
-        <w:t>1. CREATE</w:t>
-      </w:r>
-    </w:p>
-    <w:p>
-      <w:pPr>
-        <w:pStyle w:val="Title"/>
-      </w:pPr>
-      <w:r>
-        <w:rPr>
-          <w:sz w:val="21"/>
-          <w:szCs w:val="21"/>
-        </w:rPr>
-        <w:t>2. DISPLAY</w:t>
-      </w:r>
-    </w:p>
-    <w:p>
-      <w:pPr>
-        <w:pStyle w:val="Title"/>
-      </w:pPr>
-      <w:r>
-        <w:rPr>
-          <w:sz w:val="21"/>
-          <w:szCs w:val="21"/>
-        </w:rPr>
-        <w:t>3. INSERT</w:t>
-      </w:r>
-    </w:p>
-    <w:p>
-      <w:pPr>
-        <w:pStyle w:val="Title"/>
-      </w:pPr>
-      <w:r>
-        <w:rPr>
-          <w:sz w:val="21"/>
-          <w:szCs w:val="21"/>
-        </w:rPr>
-        <w:t>4. DELETE</w:t>
-      </w:r>
-    </w:p>
-    <w:p>
-      <w:pPr>
-        <w:pStyle w:val="Title"/>
-      </w:pPr>
-      <w:r>
-        <w:rPr>
-          <w:sz w:val="21"/>
-          <w:szCs w:val="21"/>
-        </w:rPr>
-        <w:t>5. LINEAR SEARCH</w:t>
-      </w:r>
-    </w:p>
-    <w:p>
-      <w:pPr>
-        <w:pStyle w:val="Title"/>
-      </w:pPr>
-      <w:r>
-        <w:rPr>
-          <w:sz w:val="21"/>
-          <w:szCs w:val="21"/>
-        </w:rPr>
-        <w:t>6. EXIT</w:t>
-      </w:r>
-    </w:p>
-    <w:p>
-      <w:pPr>
-        <w:pStyle w:val="Title"/>
-      </w:pPr>
-      <w:r>
-        <w:rPr>
-          <w:sz w:val="21"/>
-          <w:szCs w:val="21"/>
-        </w:rPr>
-        <w:t>==================</w:t>
-      </w:r>
-    </w:p>
-    <w:p>
-      <w:pPr>
-        <w:pStyle w:val="Title"/>
-      </w:pPr>
-      <w:r>
-        <w:rPr>
-          <w:sz w:val="21"/>
-          <w:szCs w:val="21"/>
-        </w:rPr>
-        <w:t>Enter your choice: 5</w:t>
-      </w:r>
-    </w:p>
-    <w:p>
-      <w:pPr>
-        <w:pStyle w:val="Title"/>
-      </w:pPr>
-      <w:r>
-        <w:rPr>
-          <w:sz w:val="21"/>
-          <w:szCs w:val="21"/>
-        </w:rPr>
-        <w:t xml:space="preserve"> </w:t>
-      </w:r>
-    </w:p>
-    <w:p>
-      <w:pPr>
-        <w:pStyle w:val="Title"/>
-      </w:pPr>
-      <w:r>
-        <w:rPr>
-          <w:sz w:val="21"/>
-          <w:szCs w:val="21"/>
-        </w:rPr>
-        <w:t>Enter element to search: 4</w:t>
-      </w:r>
-    </w:p>
-    <w:p>
-      <w:pPr>
-        <w:pStyle w:val="Title"/>
-      </w:pPr>
-      <w:r>
-        <w:rPr>
-          <w:sz w:val="21"/>
-          <w:szCs w:val="21"/>
-        </w:rPr>
-        <w:t xml:space="preserve">Element 4 found at position(s): 3 </w:t>
-      </w:r>
-    </w:p>
-    <w:p>
-      <w:pPr>
-        <w:pStyle w:val="Title"/>
-      </w:pPr>
-      <w:r>
-        <w:rPr>
-          <w:sz w:val="21"/>
-          <w:szCs w:val="21"/>
-        </w:rPr>
-        <w:t xml:space="preserve"> </w:t>
-      </w:r>
-    </w:p>
-    <w:p>
-      <w:pPr>
-        <w:pStyle w:val="Title"/>
-      </w:pPr>
-      <w:r>
-        <w:rPr>
-          <w:sz w:val="21"/>
-          <w:szCs w:val="21"/>
-        </w:rPr>
-        <w:t>====== MENU ======</w:t>
-      </w:r>
-    </w:p>
-    <w:p>
-      <w:pPr>
-        <w:pStyle w:val="Title"/>
-      </w:pPr>
-      <w:r>
-        <w:rPr>
-          <w:sz w:val="21"/>
-          <w:szCs w:val="21"/>
-        </w:rPr>
-        <w:t>1. CREATE</w:t>
-      </w:r>
-    </w:p>
-    <w:p>
-      <w:pPr>
-        <w:pStyle w:val="Title"/>
-      </w:pPr>
-      <w:r>
-        <w:rPr>
-          <w:sz w:val="21"/>
-          <w:szCs w:val="21"/>
-        </w:rPr>
-        <w:t>2. DISPLAY</w:t>
-      </w:r>
-    </w:p>
-    <w:p>
-      <w:pPr>
-        <w:pStyle w:val="Title"/>
-      </w:pPr>
-      <w:r>
-        <w:rPr>
-          <w:sz w:val="21"/>
-          <w:szCs w:val="21"/>
-        </w:rPr>
-        <w:t>3. INSERT</w:t>
-      </w:r>
-    </w:p>
-    <w:p>
-      <w:pPr>
-        <w:pStyle w:val="Title"/>
-      </w:pPr>
-      <w:r>
-        <w:rPr>
-          <w:sz w:val="21"/>
-          <w:szCs w:val="21"/>
-        </w:rPr>
-        <w:t>4. DELETE</w:t>
-      </w:r>
-    </w:p>
-    <w:p>
-      <w:pPr>
-        <w:pStyle w:val="Title"/>
-      </w:pPr>
-      <w:r>
-        <w:rPr>
-          <w:sz w:val="21"/>
-          <w:szCs w:val="21"/>
-        </w:rPr>
-        <w:t>5. LINEAR SEARCH</w:t>
-      </w:r>
-    </w:p>
-    <w:p>
-      <w:pPr>
-        <w:pStyle w:val="Title"/>
-      </w:pPr>
-      <w:r>
-        <w:rPr>
-          <w:sz w:val="21"/>
-          <w:szCs w:val="21"/>
-        </w:rPr>
-        <w:t>6. EXIT</w:t>
-      </w:r>
-    </w:p>
-    <w:p>
-      <w:pPr>
-        <w:pStyle w:val="Title"/>
-      </w:pPr>
-      <w:r>
-        <w:rPr>
-          <w:sz w:val="21"/>
-          <w:szCs w:val="21"/>
-        </w:rPr>
-        <w:t>==================</w:t>
-      </w:r>
-    </w:p>
-    <w:p>
-      <w:pPr>
-        <w:pStyle w:val="Title"/>
-      </w:pPr>
-      <w:r>
-        <w:rPr>
-          <w:sz w:val="21"/>
-          <w:szCs w:val="21"/>
-        </w:rPr>
-        <w:t>Enter your choice: 6</w:t>
-      </w:r>
-    </w:p>
-    <w:p>
-      <w:pPr>
-        <w:pStyle w:val="Title"/>
-      </w:pPr>
-      <w:r>
-        <w:rPr>
-          <w:sz w:val="21"/>
-          <w:szCs w:val="21"/>
-        </w:rPr>
-        <w:t xml:space="preserve"> </w:t>
-      </w:r>
-    </w:p>
-    <w:p>
-      <w:pPr>
-        <w:pStyle w:val="Title"/>
-      </w:pPr>
-      <w:r>
-        <w:rPr>
-          <w:sz w:val="21"/>
-          <w:szCs w:val="21"/>
-        </w:rPr>
-        <w:t>Thank you for using Array Operations Program!</w:t>
+      <w:pPr/>
+      <w:r>
+        <w:drawing>
+          <wp:inline wp14:editId="7AB53451" wp14:anchorId="5CBF9201">
+            <wp:extent cx="2581275" cy="5943600"/>
+            <wp:effectExtent l="0" t="0" r="0" b="0"/>
+            <wp:docPr id="25599199" name="drawing"/>
+            <wp:cNvGraphicFramePr>
+              <a:graphicFrameLocks noChangeAspect="1"/>
+            </wp:cNvGraphicFramePr>
+            <a:graphic>
+              <a:graphicData xmlns:a="http://schemas.openxmlformats.org/drawingml/2006/main" uri="http://schemas.openxmlformats.org/drawingml/2006/picture">
+                <pic:pic xmlns:pic="http://schemas.openxmlformats.org/drawingml/2006/picture">
+                  <pic:nvPicPr>
+                    <pic:cNvPr id="25599199" name=""/>
+                    <pic:cNvPicPr/>
+                  </pic:nvPicPr>
+                  <pic:blipFill>
+                    <a:blip xmlns:r="http://schemas.openxmlformats.org/officeDocument/2006/relationships" r:embed="rId1385267938">
+                      <a:extLst>
+                        <a:ext xmlns:a="http://schemas.openxmlformats.org/drawingml/2006/main" uri="{28A0092B-C50C-407E-A947-70E740481C1C}">
+                          <a14:useLocalDpi xmlns:a14="http://schemas.microsoft.com/office/drawing/2010/main" val="0"/>
+                        </a:ext>
+                      </a:extLst>
+                    </a:blip>
+                    <a:stretch>
+                      <a:fillRect/>
+                    </a:stretch>
+                  </pic:blipFill>
+                  <pic:spPr>
+                    <a:xfrm>
+                      <a:off x="0" y="0"/>
+                      <a:ext cx="2581275" cy="5943600"/>
+                    </a:xfrm>
+                    <a:prstGeom prst="rect">
+                      <a:avLst/>
+                    </a:prstGeom>
+                  </pic:spPr>
+                </pic:pic>
+              </a:graphicData>
+            </a:graphic>
+          </wp:inline>
+        </w:drawing>
+      </w:r>
+    </w:p>
+    <w:p>
+      <w:r>
+        <w:drawing>
+          <wp:inline wp14:editId="7F7C258B" wp14:anchorId="1229A3AD">
+            <wp:extent cx="2733675" cy="5943600"/>
+            <wp:effectExtent l="0" t="0" r="0" b="0"/>
+            <wp:docPr id="1703156157" name="drawing"/>
+            <wp:cNvGraphicFramePr>
+              <a:graphicFrameLocks noChangeAspect="1"/>
+            </wp:cNvGraphicFramePr>
+            <a:graphic>
+              <a:graphicData xmlns:a="http://schemas.openxmlformats.org/drawingml/2006/main" uri="http://schemas.openxmlformats.org/drawingml/2006/picture">
+                <pic:pic xmlns:pic="http://schemas.openxmlformats.org/drawingml/2006/picture">
+                  <pic:nvPicPr>
+                    <pic:cNvPr id="1703156157" name=""/>
+                    <pic:cNvPicPr/>
+                  </pic:nvPicPr>
+                  <pic:blipFill>
+                    <a:blip xmlns:r="http://schemas.openxmlformats.org/officeDocument/2006/relationships" r:embed="rId98074084">
+                      <a:extLst>
+                        <a:ext xmlns:a="http://schemas.openxmlformats.org/drawingml/2006/main" uri="{28A0092B-C50C-407E-A947-70E740481C1C}">
+                          <a14:useLocalDpi xmlns:a14="http://schemas.microsoft.com/office/drawing/2010/main" val="0"/>
+                        </a:ext>
+                      </a:extLst>
+                    </a:blip>
+                    <a:stretch>
+                      <a:fillRect/>
+                    </a:stretch>
+                  </pic:blipFill>
+                  <pic:spPr>
+                    <a:xfrm>
+                      <a:off x="0" y="0"/>
+                      <a:ext cx="2733675" cy="5943600"/>
+                    </a:xfrm>
+                    <a:prstGeom prst="rect">
+                      <a:avLst/>
+                    </a:prstGeom>
+                  </pic:spPr>
+                </pic:pic>
+              </a:graphicData>
+            </a:graphic>
+          </wp:inline>
+        </w:drawing>
+      </w:r>
+    </w:p>
+    <w:p>
+      <w:r>
+        <w:drawing>
+          <wp:inline wp14:editId="47A597B8" wp14:anchorId="29D1F788">
+            <wp:extent cx="3295650" cy="3514725"/>
+            <wp:effectExtent l="0" t="0" r="0" b="0"/>
+            <wp:docPr id="1450691440" name="drawing"/>
+            <wp:cNvGraphicFramePr>
+              <a:graphicFrameLocks noChangeAspect="1"/>
+            </wp:cNvGraphicFramePr>
+            <a:graphic>
+              <a:graphicData xmlns:a="http://schemas.openxmlformats.org/drawingml/2006/main" uri="http://schemas.openxmlformats.org/drawingml/2006/picture">
+                <pic:pic xmlns:pic="http://schemas.openxmlformats.org/drawingml/2006/picture">
+                  <pic:nvPicPr>
+                    <pic:cNvPr id="1450691440" name=""/>
+                    <pic:cNvPicPr/>
+                  </pic:nvPicPr>
+                  <pic:blipFill>
+                    <a:blip xmlns:r="http://schemas.openxmlformats.org/officeDocument/2006/relationships" r:embed="rId1782759976">
+                      <a:extLst>
+                        <a:ext xmlns:a="http://schemas.openxmlformats.org/drawingml/2006/main" uri="{28A0092B-C50C-407E-A947-70E740481C1C}">
+                          <a14:useLocalDpi xmlns:a14="http://schemas.microsoft.com/office/drawing/2010/main" val="0"/>
+                        </a:ext>
+                      </a:extLst>
+                    </a:blip>
+                    <a:stretch>
+                      <a:fillRect/>
+                    </a:stretch>
+                  </pic:blipFill>
+                  <pic:spPr>
+                    <a:xfrm>
+                      <a:off x="0" y="0"/>
+                      <a:ext cx="3295650" cy="3514725"/>
+                    </a:xfrm>
+                    <a:prstGeom prst="rect">
+                      <a:avLst/>
+                    </a:prstGeom>
+                  </pic:spPr>
+                </pic:pic>
+              </a:graphicData>
+            </a:graphic>
+          </wp:inline>
+        </w:drawing>
       </w:r>
     </w:p>
     <w:sectPr>
